--- a/Aufgabe_2.1.docx
+++ b/Aufgabe_2.1.docx
@@ -1502,21 +1502,7 @@
             <w:rFonts w:ascii="Cambria Math" w:hAnsi="Cambria Math"/>
             <w:lang w:val="de-DE"/>
           </w:rPr>
-          <m:t xml:space="preserve"> </m:t>
-        </m:r>
-        <m:r>
-          <w:rPr>
-            <w:rFonts w:ascii="Cambria Math" w:hAnsi="Cambria Math"/>
-            <w:lang w:val="de-DE"/>
-          </w:rPr>
-          <m:t>≤</m:t>
-        </m:r>
-        <m:r>
-          <w:rPr>
-            <w:rFonts w:ascii="Cambria Math" w:hAnsi="Cambria Math"/>
-            <w:lang w:val="de-DE"/>
-          </w:rPr>
-          <m:t>3000</m:t>
+          <m:t xml:space="preserve"> ≤3000</m:t>
         </m:r>
       </m:oMath>
       <w:r>
@@ -1569,21 +1555,7 @@
             <w:rFonts w:ascii="Cambria Math" w:hAnsi="Cambria Math"/>
             <w:lang w:val="de-DE"/>
           </w:rPr>
-          <m:t>0.</m:t>
-        </m:r>
-        <m:r>
-          <w:rPr>
-            <w:rFonts w:ascii="Cambria Math" w:hAnsi="Cambria Math"/>
-            <w:lang w:val="de-DE"/>
-          </w:rPr>
-          <m:t>3</m:t>
-        </m:r>
-        <m:r>
-          <w:rPr>
-            <w:rFonts w:ascii="Cambria Math" w:hAnsi="Cambria Math"/>
-            <w:lang w:val="de-DE"/>
-          </w:rPr>
-          <m:t>*</m:t>
+          <m:t>0.3*</m:t>
         </m:r>
         <m:sSub>
           <m:sSubPr>
@@ -1619,21 +1591,7 @@
             <w:rFonts w:ascii="Cambria Math" w:hAnsi="Cambria Math"/>
             <w:lang w:val="de-DE"/>
           </w:rPr>
-          <m:t>+0.</m:t>
-        </m:r>
-        <m:r>
-          <w:rPr>
-            <w:rFonts w:ascii="Cambria Math" w:hAnsi="Cambria Math"/>
-            <w:lang w:val="de-DE"/>
-          </w:rPr>
-          <m:t>3</m:t>
-        </m:r>
-        <m:r>
-          <w:rPr>
-            <w:rFonts w:ascii="Cambria Math" w:hAnsi="Cambria Math"/>
-            <w:lang w:val="de-DE"/>
-          </w:rPr>
-          <m:t xml:space="preserve">* </m:t>
+          <m:t xml:space="preserve">+0.3* </m:t>
         </m:r>
         <m:sSub>
           <m:sSubPr>
@@ -1669,28 +1627,7 @@
             <w:rFonts w:ascii="Cambria Math" w:hAnsi="Cambria Math"/>
             <w:lang w:val="de-DE"/>
           </w:rPr>
-          <m:t xml:space="preserve"> </m:t>
-        </m:r>
-        <m:r>
-          <w:rPr>
-            <w:rFonts w:ascii="Cambria Math" w:hAnsi="Cambria Math"/>
-            <w:lang w:val="de-DE"/>
-          </w:rPr>
-          <m:t>≤</m:t>
-        </m:r>
-        <m:r>
-          <w:rPr>
-            <w:rFonts w:ascii="Cambria Math" w:hAnsi="Cambria Math"/>
-            <w:lang w:val="de-DE"/>
-          </w:rPr>
-          <m:t>2</m:t>
-        </m:r>
-        <m:r>
-          <w:rPr>
-            <w:rFonts w:ascii="Cambria Math" w:hAnsi="Cambria Math"/>
-            <w:lang w:val="de-DE"/>
-          </w:rPr>
-          <m:t>000</m:t>
+          <m:t xml:space="preserve"> ≤2000</m:t>
         </m:r>
       </m:oMath>
       <w:r>
@@ -1743,21 +1680,7 @@
             <w:rFonts w:ascii="Cambria Math" w:hAnsi="Cambria Math"/>
             <w:lang w:val="de-DE"/>
           </w:rPr>
-          <m:t>0.</m:t>
-        </m:r>
-        <m:r>
-          <w:rPr>
-            <w:rFonts w:ascii="Cambria Math" w:hAnsi="Cambria Math"/>
-            <w:lang w:val="de-DE"/>
-          </w:rPr>
-          <m:t>2</m:t>
-        </m:r>
-        <m:r>
-          <w:rPr>
-            <w:rFonts w:ascii="Cambria Math" w:hAnsi="Cambria Math"/>
-            <w:lang w:val="de-DE"/>
-          </w:rPr>
-          <m:t>*</m:t>
+          <m:t>0.2*</m:t>
         </m:r>
         <m:sSub>
           <m:sSubPr>
@@ -1793,21 +1716,7 @@
             <w:rFonts w:ascii="Cambria Math" w:hAnsi="Cambria Math"/>
             <w:lang w:val="de-DE"/>
           </w:rPr>
-          <m:t>+0.</m:t>
-        </m:r>
-        <m:r>
-          <w:rPr>
-            <w:rFonts w:ascii="Cambria Math" w:hAnsi="Cambria Math"/>
-            <w:lang w:val="de-DE"/>
-          </w:rPr>
-          <m:t>3</m:t>
-        </m:r>
-        <m:r>
-          <w:rPr>
-            <w:rFonts w:ascii="Cambria Math" w:hAnsi="Cambria Math"/>
-            <w:lang w:val="de-DE"/>
-          </w:rPr>
-          <m:t xml:space="preserve">* </m:t>
+          <m:t xml:space="preserve">+0.3* </m:t>
         </m:r>
         <m:sSub>
           <m:sSubPr>
@@ -1843,28 +1752,7 @@
             <w:rFonts w:ascii="Cambria Math" w:hAnsi="Cambria Math"/>
             <w:lang w:val="de-DE"/>
           </w:rPr>
-          <m:t xml:space="preserve"> </m:t>
-        </m:r>
-        <m:r>
-          <w:rPr>
-            <w:rFonts w:ascii="Cambria Math" w:hAnsi="Cambria Math"/>
-            <w:lang w:val="de-DE"/>
-          </w:rPr>
-          <m:t>≤</m:t>
-        </m:r>
-        <m:r>
-          <w:rPr>
-            <w:rFonts w:ascii="Cambria Math" w:hAnsi="Cambria Math"/>
-            <w:lang w:val="de-DE"/>
-          </w:rPr>
-          <m:t>4</m:t>
-        </m:r>
-        <m:r>
-          <w:rPr>
-            <w:rFonts w:ascii="Cambria Math" w:hAnsi="Cambria Math"/>
-            <w:lang w:val="de-DE"/>
-          </w:rPr>
-          <m:t>000</m:t>
+          <m:t xml:space="preserve"> ≤4000</m:t>
         </m:r>
       </m:oMath>
       <w:r>
@@ -1918,21 +1806,7 @@
             <w:rFonts w:ascii="Cambria Math" w:hAnsi="Cambria Math"/>
             <w:lang w:val="de-DE"/>
           </w:rPr>
-          <m:t>0.</m:t>
-        </m:r>
-        <m:r>
-          <w:rPr>
-            <w:rFonts w:ascii="Cambria Math" w:hAnsi="Cambria Math"/>
-            <w:lang w:val="de-DE"/>
-          </w:rPr>
-          <m:t>3</m:t>
-        </m:r>
-        <m:r>
-          <w:rPr>
-            <w:rFonts w:ascii="Cambria Math" w:hAnsi="Cambria Math"/>
-            <w:lang w:val="de-DE"/>
-          </w:rPr>
-          <m:t>*</m:t>
+          <m:t>0.3*</m:t>
         </m:r>
         <m:sSub>
           <m:sSubPr>
@@ -1968,21 +1842,7 @@
             <w:rFonts w:ascii="Cambria Math" w:hAnsi="Cambria Math"/>
             <w:lang w:val="de-DE"/>
           </w:rPr>
-          <m:t>+0.</m:t>
-        </m:r>
-        <m:r>
-          <w:rPr>
-            <w:rFonts w:ascii="Cambria Math" w:hAnsi="Cambria Math"/>
-            <w:lang w:val="de-DE"/>
-          </w:rPr>
-          <m:t>7</m:t>
-        </m:r>
-        <m:r>
-          <w:rPr>
-            <w:rFonts w:ascii="Cambria Math" w:hAnsi="Cambria Math"/>
-            <w:lang w:val="de-DE"/>
-          </w:rPr>
-          <m:t xml:space="preserve">* </m:t>
+          <m:t xml:space="preserve">+0.7* </m:t>
         </m:r>
         <m:sSub>
           <m:sSubPr>
@@ -2018,28 +1878,7 @@
             <w:rFonts w:ascii="Cambria Math" w:hAnsi="Cambria Math"/>
             <w:lang w:val="de-DE"/>
           </w:rPr>
-          <m:t xml:space="preserve"> </m:t>
-        </m:r>
-        <m:r>
-          <w:rPr>
-            <w:rFonts w:ascii="Cambria Math" w:hAnsi="Cambria Math"/>
-            <w:lang w:val="de-DE"/>
-          </w:rPr>
-          <m:t>≤</m:t>
-        </m:r>
-        <m:r>
-          <w:rPr>
-            <w:rFonts w:ascii="Cambria Math" w:hAnsi="Cambria Math"/>
-            <w:lang w:val="de-DE"/>
-          </w:rPr>
-          <m:t>1</m:t>
-        </m:r>
-        <m:r>
-          <w:rPr>
-            <w:rFonts w:ascii="Cambria Math" w:hAnsi="Cambria Math"/>
-            <w:lang w:val="de-DE"/>
-          </w:rPr>
-          <m:t>000</m:t>
+          <m:t xml:space="preserve"> ≤1000</m:t>
         </m:r>
       </m:oMath>
       <w:r>
@@ -2170,14 +2009,7 @@
             <w:rFonts w:ascii="Cambria Math" w:hAnsi="Cambria Math"/>
             <w:lang w:val="de-DE"/>
           </w:rPr>
-          <m:t>,</m:t>
-        </m:r>
-        <m:r>
-          <w:rPr>
-            <w:rFonts w:ascii="Cambria Math" w:hAnsi="Cambria Math"/>
-            <w:lang w:val="de-DE"/>
-          </w:rPr>
-          <m:t xml:space="preserve"> </m:t>
+          <m:t xml:space="preserve">, </m:t>
         </m:r>
         <m:sSub>
           <m:sSubPr>
@@ -2912,21 +2744,7 @@
             <w:rFonts w:ascii="Cambria Math" w:eastAsia="Cambria Math" w:hAnsi="Cambria Math" w:cs="Cambria Math"/>
             <w:lang w:val="de-AT"/>
           </w:rPr>
-          <m:t>*0.</m:t>
-        </m:r>
-        <m:r>
-          <w:rPr>
-            <w:rFonts w:ascii="Cambria Math" w:eastAsia="Cambria Math" w:hAnsi="Cambria Math" w:cs="Cambria Math"/>
-            <w:lang w:val="de-AT"/>
-          </w:rPr>
-          <m:t>7</m:t>
-        </m:r>
-        <m:r>
-          <w:rPr>
-            <w:rFonts w:ascii="Cambria Math" w:eastAsia="Cambria Math" w:hAnsi="Cambria Math" w:cs="Cambria Math"/>
-            <w:lang w:val="de-AT"/>
-          </w:rPr>
-          <m:t>=4.3</m:t>
+          <m:t>*0.7=4.3</m:t>
         </m:r>
       </m:oMath>
       <w:r>
@@ -3322,14 +3140,7 @@
             <w:rFonts w:ascii="Cambria Math" w:hAnsi="Cambria Math"/>
             <w:lang w:val="de-DE"/>
           </w:rPr>
-          <m:t xml:space="preserve"> </m:t>
-        </m:r>
-        <m:r>
-          <w:rPr>
-            <w:rFonts w:ascii="Cambria Math" w:hAnsi="Cambria Math"/>
-            <w:lang w:val="de-DE"/>
-          </w:rPr>
-          <m:t>=3000</m:t>
+          <m:t xml:space="preserve"> =3000</m:t>
         </m:r>
       </m:oMath>
       <w:r>
@@ -3366,7 +3177,21 @@
           <w:lang w:val="de-DE"/>
         </w:rPr>
         <w:tab/>
-        <w:t>(1)</w:t>
+        <w:t>(1</w:t>
+      </w:r>
+      <w:r>
+        <w:rPr>
+          <w:rFonts w:eastAsiaTheme="minorEastAsia"/>
+          <w:lang w:val="de-DE"/>
+        </w:rPr>
+        <w:t>0</w:t>
+      </w:r>
+      <w:r>
+        <w:rPr>
+          <w:rFonts w:eastAsiaTheme="minorEastAsia"/>
+          <w:lang w:val="de-DE"/>
+        </w:rPr>
+        <w:t>)</w:t>
       </w:r>
     </w:p>
     <w:p>
@@ -3382,21 +3207,7 @@
             <w:rFonts w:ascii="Cambria Math" w:hAnsi="Cambria Math"/>
             <w:lang w:val="de-DE"/>
           </w:rPr>
-          <m:t>0.</m:t>
-        </m:r>
-        <m:r>
-          <w:rPr>
-            <w:rFonts w:ascii="Cambria Math" w:hAnsi="Cambria Math"/>
-            <w:lang w:val="de-DE"/>
-          </w:rPr>
-          <m:t>3</m:t>
-        </m:r>
-        <m:r>
-          <w:rPr>
-            <w:rFonts w:ascii="Cambria Math" w:hAnsi="Cambria Math"/>
-            <w:lang w:val="de-DE"/>
-          </w:rPr>
-          <m:t>*</m:t>
+          <m:t>0.3*</m:t>
         </m:r>
         <m:sSub>
           <m:sSubPr>
@@ -3432,21 +3243,7 @@
             <w:rFonts w:ascii="Cambria Math" w:hAnsi="Cambria Math"/>
             <w:lang w:val="de-DE"/>
           </w:rPr>
-          <m:t>+0.</m:t>
-        </m:r>
-        <m:r>
-          <w:rPr>
-            <w:rFonts w:ascii="Cambria Math" w:hAnsi="Cambria Math"/>
-            <w:lang w:val="de-DE"/>
-          </w:rPr>
-          <m:t>3</m:t>
-        </m:r>
-        <m:r>
-          <w:rPr>
-            <w:rFonts w:ascii="Cambria Math" w:hAnsi="Cambria Math"/>
-            <w:lang w:val="de-DE"/>
-          </w:rPr>
-          <m:t xml:space="preserve">* </m:t>
+          <m:t xml:space="preserve">+0.3* </m:t>
         </m:r>
         <m:sSub>
           <m:sSubPr>
@@ -3482,14 +3279,7 @@
             <w:rFonts w:ascii="Cambria Math" w:hAnsi="Cambria Math"/>
             <w:lang w:val="de-DE"/>
           </w:rPr>
-          <m:t xml:space="preserve"> </m:t>
-        </m:r>
-        <m:r>
-          <w:rPr>
-            <w:rFonts w:ascii="Cambria Math" w:hAnsi="Cambria Math"/>
-            <w:lang w:val="de-DE"/>
-          </w:rPr>
-          <m:t>+</m:t>
+          <m:t xml:space="preserve"> +</m:t>
         </m:r>
         <m:sSub>
           <m:sSubPr>
@@ -3525,14 +3315,7 @@
             <w:rFonts w:ascii="Cambria Math" w:hAnsi="Cambria Math"/>
             <w:lang w:val="de-DE"/>
           </w:rPr>
-          <m:t>=2</m:t>
-        </m:r>
-        <m:r>
-          <w:rPr>
-            <w:rFonts w:ascii="Cambria Math" w:hAnsi="Cambria Math"/>
-            <w:lang w:val="de-DE"/>
-          </w:rPr>
-          <m:t>000</m:t>
+          <m:t>=2000</m:t>
         </m:r>
       </m:oMath>
       <w:r>
@@ -3569,7 +3352,21 @@
           <w:lang w:val="de-DE"/>
         </w:rPr>
         <w:tab/>
-        <w:t>(2)</w:t>
+        <w:t>(</w:t>
+      </w:r>
+      <w:r>
+        <w:rPr>
+          <w:rFonts w:eastAsiaTheme="minorEastAsia"/>
+          <w:lang w:val="de-DE"/>
+        </w:rPr>
+        <w:t>11</w:t>
+      </w:r>
+      <w:r>
+        <w:rPr>
+          <w:rFonts w:eastAsiaTheme="minorEastAsia"/>
+          <w:lang w:val="de-DE"/>
+        </w:rPr>
+        <w:t>)</w:t>
       </w:r>
     </w:p>
     <w:p>
@@ -3585,21 +3382,7 @@
             <w:rFonts w:ascii="Cambria Math" w:hAnsi="Cambria Math"/>
             <w:lang w:val="de-DE"/>
           </w:rPr>
-          <m:t>0.</m:t>
-        </m:r>
-        <m:r>
-          <w:rPr>
-            <w:rFonts w:ascii="Cambria Math" w:hAnsi="Cambria Math"/>
-            <w:lang w:val="de-DE"/>
-          </w:rPr>
-          <m:t>2</m:t>
-        </m:r>
-        <m:r>
-          <w:rPr>
-            <w:rFonts w:ascii="Cambria Math" w:hAnsi="Cambria Math"/>
-            <w:lang w:val="de-DE"/>
-          </w:rPr>
-          <m:t>*</m:t>
+          <m:t>0.2*</m:t>
         </m:r>
         <m:sSub>
           <m:sSubPr>
@@ -3635,21 +3418,7 @@
             <w:rFonts w:ascii="Cambria Math" w:hAnsi="Cambria Math"/>
             <w:lang w:val="de-DE"/>
           </w:rPr>
-          <m:t>+0.</m:t>
-        </m:r>
-        <m:r>
-          <w:rPr>
-            <w:rFonts w:ascii="Cambria Math" w:hAnsi="Cambria Math"/>
-            <w:lang w:val="de-DE"/>
-          </w:rPr>
-          <m:t>3</m:t>
-        </m:r>
-        <m:r>
-          <w:rPr>
-            <w:rFonts w:ascii="Cambria Math" w:hAnsi="Cambria Math"/>
-            <w:lang w:val="de-DE"/>
-          </w:rPr>
-          <m:t xml:space="preserve">* </m:t>
+          <m:t xml:space="preserve">+0.3* </m:t>
         </m:r>
         <m:sSub>
           <m:sSubPr>
@@ -3676,14 +3445,7 @@
                 <w:rFonts w:ascii="Cambria Math" w:eastAsia="Cambria Math" w:hAnsi="Cambria Math" w:cs="Cambria Math"/>
                 <w:lang w:val="de-AT"/>
               </w:rPr>
-              <m:t>3</m:t>
-            </m:r>
-            <m:r>
-              <w:rPr>
-                <w:rFonts w:ascii="Cambria Math" w:eastAsia="Cambria Math" w:hAnsi="Cambria Math" w:cs="Cambria Math"/>
-                <w:lang w:val="de-AT"/>
-              </w:rPr>
-              <m:t xml:space="preserve"> </m:t>
+              <m:t xml:space="preserve">3 </m:t>
             </m:r>
           </m:sub>
         </m:sSub>
@@ -3728,21 +3490,7 @@
             <w:rFonts w:ascii="Cambria Math" w:hAnsi="Cambria Math"/>
             <w:lang w:val="de-DE"/>
           </w:rPr>
-          <m:t xml:space="preserve"> </m:t>
-        </m:r>
-        <m:r>
-          <w:rPr>
-            <w:rFonts w:ascii="Cambria Math" w:hAnsi="Cambria Math"/>
-            <w:lang w:val="de-DE"/>
-          </w:rPr>
-          <m:t>=4</m:t>
-        </m:r>
-        <m:r>
-          <w:rPr>
-            <w:rFonts w:ascii="Cambria Math" w:hAnsi="Cambria Math"/>
-            <w:lang w:val="de-DE"/>
-          </w:rPr>
-          <m:t>000</m:t>
+          <m:t xml:space="preserve"> =4000</m:t>
         </m:r>
       </m:oMath>
       <w:r>
@@ -3779,7 +3527,21 @@
           <w:lang w:val="de-DE"/>
         </w:rPr>
         <w:tab/>
-        <w:t>(3)</w:t>
+        <w:t>(</w:t>
+      </w:r>
+      <w:r>
+        <w:rPr>
+          <w:rFonts w:eastAsiaTheme="minorEastAsia"/>
+          <w:lang w:val="de-DE"/>
+        </w:rPr>
+        <w:t>12</w:t>
+      </w:r>
+      <w:r>
+        <w:rPr>
+          <w:rFonts w:eastAsiaTheme="minorEastAsia"/>
+          <w:lang w:val="de-DE"/>
+        </w:rPr>
+        <w:t>)</w:t>
       </w:r>
     </w:p>
     <w:p>
@@ -3796,21 +3558,7 @@
             <w:rFonts w:ascii="Cambria Math" w:hAnsi="Cambria Math"/>
             <w:lang w:val="de-DE"/>
           </w:rPr>
-          <m:t>0.</m:t>
-        </m:r>
-        <m:r>
-          <w:rPr>
-            <w:rFonts w:ascii="Cambria Math" w:hAnsi="Cambria Math"/>
-            <w:lang w:val="de-DE"/>
-          </w:rPr>
-          <m:t>3</m:t>
-        </m:r>
-        <m:r>
-          <w:rPr>
-            <w:rFonts w:ascii="Cambria Math" w:hAnsi="Cambria Math"/>
-            <w:lang w:val="de-DE"/>
-          </w:rPr>
-          <m:t>*</m:t>
+          <m:t>0.3*</m:t>
         </m:r>
         <m:sSub>
           <m:sSubPr>
@@ -3846,21 +3594,7 @@
             <w:rFonts w:ascii="Cambria Math" w:hAnsi="Cambria Math"/>
             <w:lang w:val="de-DE"/>
           </w:rPr>
-          <m:t>+0.</m:t>
-        </m:r>
-        <m:r>
-          <w:rPr>
-            <w:rFonts w:ascii="Cambria Math" w:hAnsi="Cambria Math"/>
-            <w:lang w:val="de-DE"/>
-          </w:rPr>
-          <m:t>7</m:t>
-        </m:r>
-        <m:r>
-          <w:rPr>
-            <w:rFonts w:ascii="Cambria Math" w:hAnsi="Cambria Math"/>
-            <w:lang w:val="de-DE"/>
-          </w:rPr>
-          <m:t xml:space="preserve">* </m:t>
+          <m:t xml:space="preserve">+0.7* </m:t>
         </m:r>
         <m:sSub>
           <m:sSubPr>
@@ -3896,14 +3630,7 @@
             <w:rFonts w:ascii="Cambria Math" w:hAnsi="Cambria Math"/>
             <w:lang w:val="de-DE"/>
           </w:rPr>
-          <m:t xml:space="preserve"> </m:t>
-        </m:r>
-        <m:r>
-          <w:rPr>
-            <w:rFonts w:ascii="Cambria Math" w:hAnsi="Cambria Math"/>
-            <w:lang w:val="de-DE"/>
-          </w:rPr>
-          <m:t>+</m:t>
+          <m:t xml:space="preserve"> +</m:t>
         </m:r>
         <m:sSub>
           <m:sSubPr>
@@ -3939,14 +3666,7 @@
             <w:rFonts w:ascii="Cambria Math" w:hAnsi="Cambria Math"/>
             <w:lang w:val="de-DE"/>
           </w:rPr>
-          <m:t>=1</m:t>
-        </m:r>
-        <m:r>
-          <w:rPr>
-            <w:rFonts w:ascii="Cambria Math" w:hAnsi="Cambria Math"/>
-            <w:lang w:val="de-DE"/>
-          </w:rPr>
-          <m:t>000</m:t>
+          <m:t>=1000</m:t>
         </m:r>
       </m:oMath>
       <w:r>
@@ -3983,7 +3703,23 @@
           <w:lang w:val="de-DE"/>
         </w:rPr>
         <w:tab/>
-        <w:t>(4)</w:t>
+        <w:t>(</w:t>
+      </w:r>
+      <w:r>
+        <w:rPr>
+          <w:rFonts w:eastAsiaTheme="minorEastAsia"/>
+          <w:lang w:val="de-DE"/>
+        </w:rPr>
+        <w:t>13</w:t>
+      </w:r>
+      <w:bookmarkStart w:id="0" w:name="_GoBack"/>
+      <w:bookmarkEnd w:id="0"/>
+      <w:r>
+        <w:rPr>
+          <w:rFonts w:eastAsiaTheme="minorEastAsia"/>
+          <w:lang w:val="de-DE"/>
+        </w:rPr>
+        <w:t>)</w:t>
       </w:r>
     </w:p>
     <w:p>
@@ -10728,13 +10464,7 @@
               <w:rPr>
                 <w:lang w:val="de-DE"/>
               </w:rPr>
-              <w:t>3571</w:t>
-            </w:r>
-            <w:r>
-              <w:rPr>
-                <w:lang w:val="de-DE"/>
-              </w:rPr>
-              <w:t>.43</w:t>
+              <w:t>3571.43</w:t>
             </w:r>
           </w:p>
         </w:tc>
@@ -11634,13 +11364,7 @@
               <w:rPr>
                 <w:lang w:val="de-DE"/>
               </w:rPr>
-              <w:t>0.</w:t>
-            </w:r>
-            <w:r>
-              <w:rPr>
-                <w:lang w:val="de-DE"/>
-              </w:rPr>
-              <w:t>8</w:t>
+              <w:t>0.8</w:t>
             </w:r>
           </w:p>
         </w:tc>
@@ -13276,13 +13000,7 @@
               <w:rPr>
                 <w:lang w:val="de-DE"/>
               </w:rPr>
-              <w:t>0.</w:t>
-            </w:r>
-            <w:r>
-              <w:rPr>
-                <w:lang w:val="de-DE"/>
-              </w:rPr>
-              <w:t>06</w:t>
+              <w:t>0.06</w:t>
             </w:r>
           </w:p>
         </w:tc>
@@ -14118,35 +13836,14 @@
           <w:vertAlign w:val="subscript"/>
           <w:lang w:val="de-DE"/>
         </w:rPr>
-        <w:t>2</w:t>
+        <w:t xml:space="preserve">2 </w:t>
       </w:r>
       <w:r>
         <w:rPr>
-          <w:vertAlign w:val="subscript"/>
-          <w:lang w:val="de-DE"/>
-        </w:rPr>
-        <w:t xml:space="preserve"> </w:t>
+          <w:lang w:val="de-DE"/>
+        </w:rPr>
+        <w:t>= 0 kg</w:t>
       </w:r>
-      <w:r>
-        <w:rPr>
-          <w:lang w:val="de-DE"/>
-        </w:rPr>
-        <w:t>=</w:t>
-      </w:r>
-      <w:r>
-        <w:rPr>
-          <w:lang w:val="de-DE"/>
-        </w:rPr>
-        <w:t xml:space="preserve"> 0</w:t>
-      </w:r>
-      <w:r>
-        <w:rPr>
-          <w:lang w:val="de-DE"/>
-        </w:rPr>
-        <w:t xml:space="preserve"> kg</w:t>
-      </w:r>
-      <w:bookmarkStart w:id="0" w:name="_GoBack"/>
-      <w:bookmarkEnd w:id="0"/>
     </w:p>
     <w:p>
       <w:pPr>
@@ -14165,32 +13862,13 @@
           <w:vertAlign w:val="subscript"/>
           <w:lang w:val="de-DE"/>
         </w:rPr>
-        <w:t>3</w:t>
+        <w:t xml:space="preserve">3 </w:t>
       </w:r>
       <w:r>
         <w:rPr>
-          <w:vertAlign w:val="subscript"/>
-          <w:lang w:val="de-DE"/>
-        </w:rPr>
-        <w:t xml:space="preserve"> </w:t>
-      </w:r>
-      <w:r>
-        <w:rPr>
-          <w:lang w:val="de-DE"/>
-        </w:rPr>
-        <w:t>=</w:t>
-      </w:r>
-      <w:r>
-        <w:rPr>
-          <w:lang w:val="de-DE"/>
-        </w:rPr>
-        <w:t xml:space="preserve"> </w:t>
-      </w:r>
-      <w:r>
-        <w:rPr>
-          <w:lang w:val="de-DE"/>
-        </w:rPr>
-        <w:t>1428.57 kg</w:t>
+          <w:lang w:val="de-DE"/>
+        </w:rPr>
+        <w:t>= 1428.57 kg</w:t>
       </w:r>
     </w:p>
     <w:p>
@@ -15248,6 +14926,7 @@
   <w:style w:type="character" w:default="1" w:styleId="DefaultParagraphFont">
     <w:name w:val="Default Paragraph Font"/>
     <w:uiPriority w:val="1"/>
+    <w:semiHidden/>
     <w:unhideWhenUsed/>
   </w:style>
   <w:style w:type="table" w:default="1" w:styleId="TableNormal">
@@ -15684,7 +15363,7 @@
 </file>
 
 <file path=customXml/itemProps1.xml><?xml version="1.0" encoding="utf-8"?>
-<ds:datastoreItem xmlns:ds="http://schemas.openxmlformats.org/officeDocument/2006/customXml" ds:itemID="{500A5FE3-E16D-47D6-977E-BC6F09AE2837}">
+<ds:datastoreItem xmlns:ds="http://schemas.openxmlformats.org/officeDocument/2006/customXml" ds:itemID="{537C5D5B-7A0F-44CD-BA21-B8912403D05C}">
   <ds:schemaRefs>
     <ds:schemaRef ds:uri="http://schemas.openxmlformats.org/officeDocument/2006/bibliography"/>
   </ds:schemaRefs>
